--- a/z.doc/RPAFramework 교육관련.docx
+++ b/z.doc/RPAFramework 교육관련.docx
@@ -4,7 +4,7 @@
   <w:body>
     <w:p>
       <w:pPr>
-        <w:pStyle w:val="ListParagraph"/>
+        <w:pStyle w:val="a3"/>
         <w:numPr>
           <w:ilvl w:val="0"/>
           <w:numId w:val="1"/>
@@ -23,7 +23,7 @@
     </w:p>
     <w:p>
       <w:pPr>
-        <w:pStyle w:val="ListParagraph"/>
+        <w:pStyle w:val="a3"/>
         <w:numPr>
           <w:ilvl w:val="1"/>
           <w:numId w:val="1"/>
@@ -54,7 +54,7 @@
     </w:p>
     <w:p>
       <w:pPr>
-        <w:pStyle w:val="ListParagraph"/>
+        <w:pStyle w:val="a3"/>
         <w:numPr>
           <w:ilvl w:val="1"/>
           <w:numId w:val="1"/>
@@ -91,7 +91,7 @@
     </w:p>
     <w:p>
       <w:pPr>
-        <w:pStyle w:val="ListParagraph"/>
+        <w:pStyle w:val="a3"/>
         <w:numPr>
           <w:ilvl w:val="0"/>
           <w:numId w:val="1"/>
@@ -110,7 +110,7 @@
     </w:p>
     <w:p>
       <w:pPr>
-        <w:pStyle w:val="ListParagraph"/>
+        <w:pStyle w:val="a3"/>
         <w:numPr>
           <w:ilvl w:val="1"/>
           <w:numId w:val="1"/>
@@ -129,7 +129,7 @@
     </w:p>
     <w:p>
       <w:pPr>
-        <w:pStyle w:val="ListParagraph"/>
+        <w:pStyle w:val="a3"/>
         <w:numPr>
           <w:ilvl w:val="1"/>
           <w:numId w:val="1"/>
@@ -166,7 +166,7 @@
     </w:p>
     <w:p>
       <w:pPr>
-        <w:pStyle w:val="ListParagraph"/>
+        <w:pStyle w:val="a3"/>
         <w:numPr>
           <w:ilvl w:val="0"/>
           <w:numId w:val="1"/>
@@ -185,7 +185,7 @@
     </w:p>
     <w:p>
       <w:pPr>
-        <w:pStyle w:val="ListParagraph"/>
+        <w:pStyle w:val="a3"/>
         <w:numPr>
           <w:ilvl w:val="1"/>
           <w:numId w:val="1"/>
@@ -204,7 +204,7 @@
     </w:p>
     <w:p>
       <w:pPr>
-        <w:pStyle w:val="ListParagraph"/>
+        <w:pStyle w:val="a3"/>
         <w:numPr>
           <w:ilvl w:val="2"/>
           <w:numId w:val="1"/>
@@ -321,7 +321,7 @@
     </w:p>
     <w:p>
       <w:pPr>
-        <w:pStyle w:val="ListParagraph"/>
+        <w:pStyle w:val="a3"/>
         <w:numPr>
           <w:ilvl w:val="2"/>
           <w:numId w:val="1"/>
@@ -343,24 +343,16 @@
         </w:rPr>
         <w:t>Automation Studio, VS Code</w:t>
       </w:r>
-      <w:proofErr w:type="spellStart"/>
-      <w:r>
-        <w:rPr>
-          <w:rFonts w:asciiTheme="minorEastAsia" w:hAnsiTheme="minorEastAsia" w:hint="eastAsia"/>
-        </w:rPr>
-        <w:t>를</w:t>
-      </w:r>
-      <w:proofErr w:type="spellEnd"/>
-      <w:r>
-        <w:rPr>
-          <w:rFonts w:asciiTheme="minorEastAsia" w:hAnsiTheme="minorEastAsia" w:hint="eastAsia"/>
-        </w:rPr>
-        <w:t xml:space="preserve"> 병행 이용</w:t>
-      </w:r>
-    </w:p>
-    <w:p>
-      <w:pPr>
-        <w:pStyle w:val="ListParagraph"/>
+      <w:r>
+        <w:rPr>
+          <w:rFonts w:asciiTheme="minorEastAsia" w:hAnsiTheme="minorEastAsia" w:hint="eastAsia"/>
+        </w:rPr>
+        <w:t>를 병행 이용</w:t>
+      </w:r>
+    </w:p>
+    <w:p>
+      <w:pPr>
+        <w:pStyle w:val="a3"/>
         <w:numPr>
           <w:ilvl w:val="1"/>
           <w:numId w:val="1"/>
@@ -403,7 +395,7 @@
     </w:p>
     <w:p>
       <w:pPr>
-        <w:pStyle w:val="ListParagraph"/>
+        <w:pStyle w:val="a3"/>
         <w:numPr>
           <w:ilvl w:val="0"/>
           <w:numId w:val="1"/>
@@ -422,7 +414,7 @@
     </w:p>
     <w:p>
       <w:pPr>
-        <w:pStyle w:val="ListParagraph"/>
+        <w:pStyle w:val="a3"/>
         <w:numPr>
           <w:ilvl w:val="1"/>
           <w:numId w:val="1"/>
@@ -457,7 +449,7 @@
     </w:p>
     <w:p>
       <w:pPr>
-        <w:pStyle w:val="ListParagraph"/>
+        <w:pStyle w:val="a3"/>
         <w:numPr>
           <w:ilvl w:val="2"/>
           <w:numId w:val="1"/>
@@ -485,7 +477,7 @@
     </w:p>
     <w:p>
       <w:pPr>
-        <w:pStyle w:val="ListParagraph"/>
+        <w:pStyle w:val="a3"/>
         <w:numPr>
           <w:ilvl w:val="2"/>
           <w:numId w:val="1"/>
@@ -534,7 +526,7 @@
     </w:p>
     <w:p>
       <w:pPr>
-        <w:pStyle w:val="ListParagraph"/>
+        <w:pStyle w:val="a3"/>
         <w:numPr>
           <w:ilvl w:val="2"/>
           <w:numId w:val="1"/>
@@ -550,7 +542,21 @@
           <w:rFonts w:asciiTheme="minorEastAsia" w:hAnsiTheme="minorEastAsia"/>
           <w:color w:val="0432FF"/>
         </w:rPr>
-        <w:t xml:space="preserve">IDE (PyCharm, </w:t>
+        <w:t xml:space="preserve">Git </w:t>
+      </w:r>
+      <w:r>
+        <w:rPr>
+          <w:rFonts w:asciiTheme="minorEastAsia" w:hAnsiTheme="minorEastAsia" w:hint="eastAsia"/>
+          <w:color w:val="0432FF"/>
+        </w:rPr>
+        <w:t xml:space="preserve">환경 구성 </w:t>
+      </w:r>
+      <w:r>
+        <w:rPr>
+          <w:rFonts w:asciiTheme="minorEastAsia" w:hAnsiTheme="minorEastAsia"/>
+          <w:color w:val="0432FF"/>
+        </w:rPr>
+        <w:t>(</w:t>
       </w:r>
       <w:r>
         <w:rPr>
@@ -566,33 +572,73 @@
           <w:rFonts w:asciiTheme="minorEastAsia" w:hAnsiTheme="minorEastAsia"/>
           <w:color w:val="0432FF"/>
         </w:rPr>
+        <w:t>)</w:t>
+      </w:r>
+    </w:p>
+    <w:p>
+      <w:pPr>
+        <w:pStyle w:val="a3"/>
+        <w:numPr>
+          <w:ilvl w:val="2"/>
+          <w:numId w:val="1"/>
+        </w:numPr>
+        <w:ind w:left="1260"/>
+        <w:rPr>
+          <w:rFonts w:asciiTheme="minorEastAsia" w:hAnsiTheme="minorEastAsia"/>
+          <w:color w:val="0432FF"/>
+        </w:rPr>
+      </w:pPr>
+      <w:r>
+        <w:rPr>
+          <w:rFonts w:asciiTheme="minorEastAsia" w:hAnsiTheme="minorEastAsia"/>
+          <w:color w:val="0432FF"/>
+        </w:rPr>
+        <w:t xml:space="preserve">IDE (PyCharm, </w:t>
+      </w:r>
+      <w:r>
+        <w:rPr>
+          <w:rFonts w:asciiTheme="minorEastAsia" w:hAnsiTheme="minorEastAsia"/>
+          <w:i/>
+          <w:iCs/>
+          <w:color w:val="0432FF"/>
+        </w:rPr>
+        <w:t>optional</w:t>
+      </w:r>
+      <w:r>
+        <w:rPr>
+          <w:rFonts w:asciiTheme="minorEastAsia" w:hAnsiTheme="minorEastAsia"/>
+          <w:color w:val="0432FF"/>
+        </w:rPr>
         <w:t xml:space="preserve">) </w:t>
       </w:r>
       <w:r>
         <w:rPr>
           <w:rFonts w:asciiTheme="minorEastAsia" w:hAnsiTheme="minorEastAsia" w:hint="eastAsia"/>
-          <w:color w:val="0432FF"/>
+          <w:strike/>
+          <w:color w:val="FF0000"/>
         </w:rPr>
         <w:t xml:space="preserve">및 </w:t>
       </w:r>
       <w:r>
         <w:rPr>
           <w:rFonts w:asciiTheme="minorEastAsia" w:hAnsiTheme="minorEastAsia"/>
-          <w:color w:val="0432FF"/>
+          <w:strike/>
+          <w:color w:val="FF0000"/>
         </w:rPr>
         <w:t xml:space="preserve">Python </w:t>
       </w:r>
       <w:r>
         <w:rPr>
           <w:rFonts w:asciiTheme="minorEastAsia" w:hAnsiTheme="minorEastAsia" w:hint="eastAsia"/>
-          <w:color w:val="0432FF"/>
+          <w:strike/>
+          <w:color w:val="FF0000"/>
         </w:rPr>
         <w:t>설치</w:t>
       </w:r>
     </w:p>
     <w:p>
       <w:pPr>
-        <w:pStyle w:val="ListParagraph"/>
+        <w:pStyle w:val="a3"/>
         <w:numPr>
           <w:ilvl w:val="2"/>
           <w:numId w:val="1"/>
@@ -620,7 +666,7 @@
     </w:p>
     <w:p>
       <w:pPr>
-        <w:pStyle w:val="ListParagraph"/>
+        <w:pStyle w:val="a3"/>
         <w:numPr>
           <w:ilvl w:val="1"/>
           <w:numId w:val="1"/>
@@ -641,7 +687,7 @@
     </w:p>
     <w:p>
       <w:pPr>
-        <w:pStyle w:val="ListParagraph"/>
+        <w:pStyle w:val="a3"/>
         <w:numPr>
           <w:ilvl w:val="2"/>
           <w:numId w:val="1"/>
@@ -697,7 +743,7 @@
     </w:p>
     <w:p>
       <w:pPr>
-        <w:pStyle w:val="ListParagraph"/>
+        <w:pStyle w:val="a3"/>
         <w:numPr>
           <w:ilvl w:val="2"/>
           <w:numId w:val="1"/>
@@ -760,7 +806,7 @@
     </w:p>
     <w:p>
       <w:pPr>
-        <w:pStyle w:val="ListParagraph"/>
+        <w:pStyle w:val="a3"/>
         <w:numPr>
           <w:ilvl w:val="1"/>
           <w:numId w:val="1"/>
@@ -788,7 +834,7 @@
     </w:p>
     <w:p>
       <w:pPr>
-        <w:pStyle w:val="ListParagraph"/>
+        <w:pStyle w:val="a3"/>
         <w:numPr>
           <w:ilvl w:val="2"/>
           <w:numId w:val="1"/>
@@ -816,7 +862,7 @@
     </w:p>
     <w:p>
       <w:pPr>
-        <w:pStyle w:val="ListParagraph"/>
+        <w:pStyle w:val="a3"/>
         <w:numPr>
           <w:ilvl w:val="2"/>
           <w:numId w:val="1"/>
@@ -873,7 +919,7 @@
     </w:p>
     <w:p>
       <w:pPr>
-        <w:pStyle w:val="ListParagraph"/>
+        <w:pStyle w:val="a3"/>
         <w:numPr>
           <w:ilvl w:val="1"/>
           <w:numId w:val="1"/>
@@ -901,7 +947,7 @@
     </w:p>
     <w:p>
       <w:pPr>
-        <w:pStyle w:val="ListParagraph"/>
+        <w:pStyle w:val="a3"/>
         <w:numPr>
           <w:ilvl w:val="1"/>
           <w:numId w:val="1"/>
@@ -922,7 +968,7 @@
     </w:p>
     <w:p>
       <w:pPr>
-        <w:pStyle w:val="ListParagraph"/>
+        <w:pStyle w:val="a3"/>
         <w:numPr>
           <w:ilvl w:val="1"/>
           <w:numId w:val="1"/>
@@ -950,7 +996,7 @@
     </w:p>
     <w:p>
       <w:pPr>
-        <w:pStyle w:val="ListParagraph"/>
+        <w:pStyle w:val="a3"/>
         <w:numPr>
           <w:ilvl w:val="2"/>
           <w:numId w:val="1"/>
@@ -992,7 +1038,7 @@
     </w:p>
     <w:p>
       <w:pPr>
-        <w:pStyle w:val="ListParagraph"/>
+        <w:pStyle w:val="a3"/>
         <w:numPr>
           <w:ilvl w:val="1"/>
           <w:numId w:val="1"/>
@@ -1020,7 +1066,7 @@
     </w:p>
     <w:p>
       <w:pPr>
-        <w:pStyle w:val="ListParagraph"/>
+        <w:pStyle w:val="a3"/>
         <w:numPr>
           <w:ilvl w:val="1"/>
           <w:numId w:val="1"/>
@@ -1048,7 +1094,7 @@
     </w:p>
     <w:p>
       <w:pPr>
-        <w:pStyle w:val="ListParagraph"/>
+        <w:pStyle w:val="a3"/>
         <w:numPr>
           <w:ilvl w:val="1"/>
           <w:numId w:val="1"/>
@@ -1064,6 +1110,7 @@
           <w:rFonts w:asciiTheme="minorEastAsia" w:hAnsiTheme="minorEastAsia"/>
           <w:color w:val="FF0000"/>
         </w:rPr>
+        <w:lastRenderedPageBreak/>
         <w:t>PDF</w:t>
       </w:r>
       <w:r>
@@ -1076,7 +1123,7 @@
     </w:p>
     <w:p>
       <w:pPr>
-        <w:pStyle w:val="ListParagraph"/>
+        <w:pStyle w:val="a3"/>
         <w:numPr>
           <w:ilvl w:val="1"/>
           <w:numId w:val="1"/>
@@ -1092,7 +1139,6 @@
           <w:rFonts w:asciiTheme="minorEastAsia" w:hAnsiTheme="minorEastAsia"/>
           <w:color w:val="FF0000"/>
         </w:rPr>
-        <w:lastRenderedPageBreak/>
         <w:t>File Management</w:t>
       </w:r>
       <w:r>
@@ -1105,7 +1151,7 @@
     </w:p>
     <w:p>
       <w:pPr>
-        <w:pStyle w:val="ListParagraph"/>
+        <w:pStyle w:val="a3"/>
         <w:numPr>
           <w:ilvl w:val="1"/>
           <w:numId w:val="1"/>
@@ -1133,7 +1179,7 @@
     </w:p>
     <w:p>
       <w:pPr>
-        <w:pStyle w:val="ListParagraph"/>
+        <w:pStyle w:val="a3"/>
         <w:numPr>
           <w:ilvl w:val="1"/>
           <w:numId w:val="1"/>
@@ -1154,7 +1200,7 @@
     </w:p>
     <w:p>
       <w:pPr>
-        <w:pStyle w:val="ListParagraph"/>
+        <w:pStyle w:val="a3"/>
         <w:numPr>
           <w:ilvl w:val="0"/>
           <w:numId w:val="1"/>
@@ -1173,7 +1219,7 @@
     </w:p>
     <w:p>
       <w:pPr>
-        <w:pStyle w:val="ListParagraph"/>
+        <w:pStyle w:val="a3"/>
         <w:numPr>
           <w:ilvl w:val="1"/>
           <w:numId w:val="1"/>
@@ -1198,7 +1244,7 @@
     </w:p>
     <w:p>
       <w:pPr>
-        <w:pStyle w:val="ListParagraph"/>
+        <w:pStyle w:val="a3"/>
         <w:ind w:left="810"/>
         <w:rPr>
           <w:rFonts w:asciiTheme="minorEastAsia" w:hAnsiTheme="minorEastAsia"/>
@@ -1207,7 +1253,7 @@
     </w:p>
     <w:p>
       <w:pPr>
-        <w:pStyle w:val="ListParagraph"/>
+        <w:pStyle w:val="a3"/>
         <w:numPr>
           <w:ilvl w:val="0"/>
           <w:numId w:val="1"/>
@@ -1240,7 +1286,7 @@
     </w:p>
     <w:p>
       <w:pPr>
-        <w:pStyle w:val="ListParagraph"/>
+        <w:pStyle w:val="a3"/>
         <w:numPr>
           <w:ilvl w:val="1"/>
           <w:numId w:val="1"/>
@@ -1265,7 +1311,7 @@
     </w:p>
     <w:p>
       <w:pPr>
-        <w:pStyle w:val="ListParagraph"/>
+        <w:pStyle w:val="a3"/>
         <w:ind w:left="810"/>
         <w:rPr>
           <w:rFonts w:asciiTheme="minorEastAsia" w:hAnsiTheme="minorEastAsia"/>
@@ -1274,7 +1320,7 @@
     </w:p>
     <w:p>
       <w:pPr>
-        <w:pStyle w:val="ListParagraph"/>
+        <w:pStyle w:val="a3"/>
         <w:ind w:left="810"/>
         <w:rPr>
           <w:rFonts w:asciiTheme="minorEastAsia" w:hAnsiTheme="minorEastAsia"/>
@@ -1289,6 +1335,44 @@
     </w:sectPr>
   </w:body>
 </w:document>
+</file>
+
+<file path=word/endnotes.xml><?xml version="1.0" encoding="utf-8"?>
+<w:endnotes xmlns:wpc="http://schemas.microsoft.com/office/word/2010/wordprocessingCanvas" xmlns:cx="http://schemas.microsoft.com/office/drawing/2014/chartex" xmlns:cx1="http://schemas.microsoft.com/office/drawing/2015/9/8/chartex" xmlns:cx2="http://schemas.microsoft.com/office/drawing/2015/10/21/chartex" xmlns:cx3="http://schemas.microsoft.com/office/drawing/2016/5/9/chartex" xmlns:cx4="http://schemas.microsoft.com/office/drawing/2016/5/10/chartex" xmlns:cx5="http://schemas.microsoft.com/office/drawing/2016/5/11/chartex" xmlns:cx6="http://schemas.microsoft.com/office/drawing/2016/5/12/chartex" xmlns:cx7="http://schemas.microsoft.com/office/drawing/2016/5/13/chartex" xmlns:cx8="http://schemas.microsoft.com/office/drawing/2016/5/14/chartex" xmlns:mc="http://schemas.openxmlformats.org/markup-compatibility/2006" xmlns:aink="http://schemas.microsoft.com/office/drawing/2016/ink" xmlns:am3d="http://schemas.microsoft.com/office/drawing/2017/model3d" xmlns:o="urn:schemas-microsoft-com:office:office" xmlns:oel="http://schemas.microsoft.com/office/2019/extlst" xmlns:r="http://schemas.openxmlformats.org/officeDocument/2006/relationships" xmlns:m="http://schemas.openxmlformats.org/officeDocument/2006/math" xmlns:v="urn:schemas-microsoft-com:vml" xmlns:wp14="http://schemas.microsoft.com/office/word/2010/wordprocessingDrawing" xmlns:wp="http://schemas.openxmlformats.org/drawingml/2006/wordprocessingDrawing" xmlns:w10="urn:schemas-microsoft-com:office:word" xmlns:w="http://schemas.openxmlformats.org/wordprocessingml/2006/main" xmlns:w14="http://schemas.microsoft.com/office/word/2010/wordml" xmlns:w15="http://schemas.microsoft.com/office/word/2012/wordml" xmlns:w16cex="http://schemas.microsoft.com/office/word/2018/wordml/cex" xmlns:w16cid="http://schemas.microsoft.com/office/word/2016/wordml/cid" xmlns:w16="http://schemas.microsoft.com/office/word/2018/wordml" xmlns:w16sdtdh="http://schemas.microsoft.com/office/word/2020/wordml/sdtdatahash" xmlns:w16se="http://schemas.microsoft.com/office/word/2015/wordml/symex" xmlns:wpg="http://schemas.microsoft.com/office/word/2010/wordprocessingGroup" xmlns:wpi="http://schemas.microsoft.com/office/word/2010/wordprocessingInk" xmlns:wne="http://schemas.microsoft.com/office/word/2006/wordml" xmlns:wps="http://schemas.microsoft.com/office/word/2010/wordprocessingShape" mc:Ignorable="w14 w15 w16se w16cid w16 w16cex w16sdtdh wp14">
+  <w:endnote w:type="separator" w:id="-1">
+    <w:p>
+      <w:r>
+        <w:separator/>
+      </w:r>
+    </w:p>
+  </w:endnote>
+  <w:endnote w:type="continuationSeparator" w:id="0">
+    <w:p>
+      <w:r>
+        <w:continuationSeparator/>
+      </w:r>
+    </w:p>
+  </w:endnote>
+</w:endnotes>
+</file>
+
+<file path=word/footnotes.xml><?xml version="1.0" encoding="utf-8"?>
+<w:footnotes xmlns:wpc="http://schemas.microsoft.com/office/word/2010/wordprocessingCanvas" xmlns:cx="http://schemas.microsoft.com/office/drawing/2014/chartex" xmlns:cx1="http://schemas.microsoft.com/office/drawing/2015/9/8/chartex" xmlns:cx2="http://schemas.microsoft.com/office/drawing/2015/10/21/chartex" xmlns:cx3="http://schemas.microsoft.com/office/drawing/2016/5/9/chartex" xmlns:cx4="http://schemas.microsoft.com/office/drawing/2016/5/10/chartex" xmlns:cx5="http://schemas.microsoft.com/office/drawing/2016/5/11/chartex" xmlns:cx6="http://schemas.microsoft.com/office/drawing/2016/5/12/chartex" xmlns:cx7="http://schemas.microsoft.com/office/drawing/2016/5/13/chartex" xmlns:cx8="http://schemas.microsoft.com/office/drawing/2016/5/14/chartex" xmlns:mc="http://schemas.openxmlformats.org/markup-compatibility/2006" xmlns:aink="http://schemas.microsoft.com/office/drawing/2016/ink" xmlns:am3d="http://schemas.microsoft.com/office/drawing/2017/model3d" xmlns:o="urn:schemas-microsoft-com:office:office" xmlns:oel="http://schemas.microsoft.com/office/2019/extlst" xmlns:r="http://schemas.openxmlformats.org/officeDocument/2006/relationships" xmlns:m="http://schemas.openxmlformats.org/officeDocument/2006/math" xmlns:v="urn:schemas-microsoft-com:vml" xmlns:wp14="http://schemas.microsoft.com/office/word/2010/wordprocessingDrawing" xmlns:wp="http://schemas.openxmlformats.org/drawingml/2006/wordprocessingDrawing" xmlns:w10="urn:schemas-microsoft-com:office:word" xmlns:w="http://schemas.openxmlformats.org/wordprocessingml/2006/main" xmlns:w14="http://schemas.microsoft.com/office/word/2010/wordml" xmlns:w15="http://schemas.microsoft.com/office/word/2012/wordml" xmlns:w16cex="http://schemas.microsoft.com/office/word/2018/wordml/cex" xmlns:w16cid="http://schemas.microsoft.com/office/word/2016/wordml/cid" xmlns:w16="http://schemas.microsoft.com/office/word/2018/wordml" xmlns:w16sdtdh="http://schemas.microsoft.com/office/word/2020/wordml/sdtdatahash" xmlns:w16se="http://schemas.microsoft.com/office/word/2015/wordml/symex" xmlns:wpg="http://schemas.microsoft.com/office/word/2010/wordprocessingGroup" xmlns:wpi="http://schemas.microsoft.com/office/word/2010/wordprocessingInk" xmlns:wne="http://schemas.microsoft.com/office/word/2006/wordml" xmlns:wps="http://schemas.microsoft.com/office/word/2010/wordprocessingShape" mc:Ignorable="w14 w15 w16se w16cid w16 w16cex w16sdtdh wp14">
+  <w:footnote w:type="separator" w:id="-1">
+    <w:p>
+      <w:r>
+        <w:separator/>
+      </w:r>
+    </w:p>
+  </w:footnote>
+  <w:footnote w:type="continuationSeparator" w:id="0">
+    <w:p>
+      <w:r>
+        <w:continuationSeparator/>
+      </w:r>
+    </w:p>
+  </w:footnote>
+</w:footnotes>
 </file>
 
 <file path=word/numbering.xml><?xml version="1.0" encoding="utf-8"?>
@@ -1803,17 +1887,17 @@
     <w:lsdException w:name="Unresolved Mention" w:semiHidden="1" w:unhideWhenUsed="1"/>
     <w:lsdException w:name="Smart Link" w:semiHidden="1" w:unhideWhenUsed="1"/>
   </w:latentStyles>
-  <w:style w:type="paragraph" w:default="1" w:styleId="Normal">
+  <w:style w:type="paragraph" w:default="1" w:styleId="a">
     <w:name w:val="Normal"/>
     <w:qFormat/>
   </w:style>
-  <w:style w:type="character" w:default="1" w:styleId="DefaultParagraphFont">
+  <w:style w:type="character" w:default="1" w:styleId="a0">
     <w:name w:val="Default Paragraph Font"/>
     <w:uiPriority w:val="1"/>
     <w:semiHidden/>
     <w:unhideWhenUsed/>
   </w:style>
-  <w:style w:type="table" w:default="1" w:styleId="TableNormal">
+  <w:style w:type="table" w:default="1" w:styleId="a1">
     <w:name w:val="Normal Table"/>
     <w:uiPriority w:val="99"/>
     <w:semiHidden/>
@@ -1828,15 +1912,15 @@
       </w:tblCellMar>
     </w:tblPr>
   </w:style>
-  <w:style w:type="numbering" w:default="1" w:styleId="NoList">
+  <w:style w:type="numbering" w:default="1" w:styleId="a2">
     <w:name w:val="No List"/>
     <w:uiPriority w:val="99"/>
     <w:semiHidden/>
     <w:unhideWhenUsed/>
   </w:style>
-  <w:style w:type="paragraph" w:styleId="ListParagraph">
+  <w:style w:type="paragraph" w:styleId="a3">
     <w:name w:val="List Paragraph"/>
-    <w:basedOn w:val="Normal"/>
+    <w:basedOn w:val="a"/>
     <w:uiPriority w:val="34"/>
     <w:qFormat/>
     <w:rsid w:val="00CD0418"/>
@@ -1844,6 +1928,50 @@
       <w:ind w:left="720"/>
       <w:contextualSpacing/>
     </w:pPr>
+  </w:style>
+  <w:style w:type="paragraph" w:styleId="a4">
+    <w:name w:val="header"/>
+    <w:basedOn w:val="a"/>
+    <w:link w:val="Char"/>
+    <w:uiPriority w:val="99"/>
+    <w:unhideWhenUsed/>
+    <w:rsid w:val="00FF46F2"/>
+    <w:pPr>
+      <w:tabs>
+        <w:tab w:val="center" w:pos="4513"/>
+        <w:tab w:val="right" w:pos="9026"/>
+      </w:tabs>
+      <w:snapToGrid w:val="0"/>
+    </w:pPr>
+  </w:style>
+  <w:style w:type="character" w:customStyle="1" w:styleId="Char">
+    <w:name w:val="머리글 Char"/>
+    <w:basedOn w:val="a0"/>
+    <w:link w:val="a4"/>
+    <w:uiPriority w:val="99"/>
+    <w:rsid w:val="00FF46F2"/>
+  </w:style>
+  <w:style w:type="paragraph" w:styleId="a5">
+    <w:name w:val="footer"/>
+    <w:basedOn w:val="a"/>
+    <w:link w:val="Char0"/>
+    <w:uiPriority w:val="99"/>
+    <w:unhideWhenUsed/>
+    <w:rsid w:val="00FF46F2"/>
+    <w:pPr>
+      <w:tabs>
+        <w:tab w:val="center" w:pos="4513"/>
+        <w:tab w:val="right" w:pos="9026"/>
+      </w:tabs>
+      <w:snapToGrid w:val="0"/>
+    </w:pPr>
+  </w:style>
+  <w:style w:type="character" w:customStyle="1" w:styleId="Char0">
+    <w:name w:val="바닥글 Char"/>
+    <w:basedOn w:val="a0"/>
+    <w:link w:val="a5"/>
+    <w:uiPriority w:val="99"/>
+    <w:rsid w:val="00FF46F2"/>
   </w:style>
 </w:styles>
 </file>
